--- a/media/document/dalolatnoma2.docx
+++ b/media/document/dalolatnoma2.docx
@@ -174,6 +174,7 @@
         </w:rPr>
         <w:t xml:space="preserve">rsatishni amalga oshirish </w:t>
       </w:r>
+      <w:proofErr w:type="spellStart"/>
       <w:r>
         <w:rPr>
           <w:rFonts w:ascii="Times New Roman" w:hAnsi="Times New Roman" w:cs="Times New Roman"/>
@@ -184,6 +185,7 @@
         </w:rPr>
         <w:t>hisoboti</w:t>
       </w:r>
+      <w:proofErr w:type="spellEnd"/>
     </w:p>
     <w:p>
       <w:pPr>
@@ -450,6 +452,41 @@
     </w:p>
     <w:p>
       <w:pPr>
+        <w:pStyle w:val="a5"/>
+        <w:rPr>
+          <w:rFonts w:ascii="Times New Roman" w:hAnsi="Times New Roman" w:cs="Times New Roman"/>
+          <w:bCs/>
+          <w:sz w:val="24"/>
+          <w:szCs w:val="24"/>
+          <w:lang w:val="uz-Cyrl-UZ"/>
+        </w:rPr>
+      </w:pPr>
+      <w:r>
+        <w:rPr>
+          <w:rFonts w:ascii="Times New Roman" w:hAnsi="Times New Roman" w:cs="Times New Roman"/>
+          <w:bCs/>
+          <w:sz w:val="24"/>
+          <w:szCs w:val="24"/>
+          <w:lang w:val="uz-Cyrl-UZ"/>
+        </w:rPr>
+        <w:t>TABLE</w:t>
+      </w:r>
+    </w:p>
+    <w:p>
+      <w:pPr>
+        <w:pStyle w:val="a5"/>
+        <w:rPr>
+          <w:rFonts w:ascii="Times New Roman" w:hAnsi="Times New Roman" w:cs="Times New Roman"/>
+          <w:b/>
+          <w:bCs/>
+          <w:sz w:val="24"/>
+          <w:szCs w:val="24"/>
+          <w:lang w:val="en-US"/>
+        </w:rPr>
+      </w:pPr>
+    </w:p>
+    <w:p>
+      <w:pPr>
         <w:pStyle w:val="2"/>
         <w:tabs>
           <w:tab w:val="left" w:pos="2552"/>
@@ -460,644 +497,102 @@
           <w:rFonts w:ascii="Times New Roman" w:hAnsi="Times New Roman" w:cs="Times New Roman"/>
           <w:b/>
           <w:snapToGrid w:val="0"/>
-          <w:sz w:val="20"/>
-          <w:szCs w:val="20"/>
-          <w:lang w:val="uz-Cyrl-UZ"/>
-        </w:rPr>
-      </w:pPr>
+          <w:sz w:val="24"/>
+          <w:szCs w:val="24"/>
+          <w:lang w:val="uz-Cyrl-UZ"/>
+        </w:rPr>
+      </w:pPr>
+      <w:r>
+        <w:rPr>
+          <w:rFonts w:ascii="Times New Roman" w:hAnsi="Times New Roman" w:cs="Times New Roman"/>
+          <w:b/>
+          <w:snapToGrid w:val="0"/>
+          <w:sz w:val="24"/>
+          <w:szCs w:val="24"/>
+          <w:lang w:val="uz-Cyrl-UZ"/>
+        </w:rPr>
+        <w:t>O‘</w:t>
+      </w:r>
+      <w:r>
+        <w:rPr>
+          <w:rFonts w:ascii="Times New Roman" w:hAnsi="Times New Roman" w:cs="Times New Roman"/>
+          <w:b/>
+          <w:snapToGrid w:val="0"/>
+          <w:sz w:val="24"/>
+          <w:szCs w:val="24"/>
+          <w:lang w:val="uz-Cyrl-UZ"/>
+        </w:rPr>
+        <w:t xml:space="preserve">zbekiston Respublikasi </w:t>
+      </w:r>
+      <w:r>
+        <w:rPr>
+          <w:rFonts w:ascii="Times New Roman" w:hAnsi="Times New Roman" w:cs="Times New Roman"/>
+          <w:b/>
+          <w:snapToGrid w:val="0"/>
+          <w:sz w:val="24"/>
+          <w:szCs w:val="24"/>
+          <w:lang w:val="uz-Cyrl-UZ"/>
+        </w:rPr>
+        <w:t>Iqtisodiyot va moliya</w:t>
+      </w:r>
+      <w:r>
+        <w:rPr>
+          <w:rFonts w:ascii="Times New Roman" w:hAnsi="Times New Roman" w:cs="Times New Roman"/>
+          <w:b/>
+          <w:snapToGrid w:val="0"/>
+          <w:sz w:val="24"/>
+          <w:szCs w:val="24"/>
+          <w:lang w:val="uz-Cyrl-UZ"/>
+        </w:rPr>
+        <w:t xml:space="preserve"> vazirligi vakili:</w:t>
+      </w:r>
     </w:p>
     <w:p>
       <w:pPr>
-        <w:pStyle w:val="2"/>
-        <w:tabs>
-          <w:tab w:val="left" w:pos="2552"/>
-        </w:tabs>
-        <w:spacing w:after="0" w:line="240" w:lineRule="auto"/>
-        <w:ind w:left="0"/>
-        <w:rPr>
-          <w:rFonts w:ascii="Times New Roman" w:hAnsi="Times New Roman" w:cs="Times New Roman"/>
-          <w:b/>
-          <w:snapToGrid w:val="0"/>
-          <w:sz w:val="20"/>
-          <w:szCs w:val="20"/>
-          <w:lang w:val="uz-Cyrl-UZ"/>
-        </w:rPr>
-      </w:pPr>
-      <w:r>
-        <w:rPr>
-          <w:rFonts w:ascii="Times New Roman" w:hAnsi="Times New Roman" w:cs="Times New Roman"/>
-          <w:b/>
-          <w:snapToGrid w:val="0"/>
-          <w:sz w:val="20"/>
-          <w:szCs w:val="20"/>
-          <w:lang w:val="uz-Cyrl-UZ"/>
-        </w:rPr>
-        <w:t>Kompyuterlar</w:t>
-      </w:r>
-      <w:r>
-        <w:rPr>
-          <w:rFonts w:ascii="Times New Roman" w:hAnsi="Times New Roman" w:cs="Times New Roman"/>
-          <w:b/>
-          <w:snapToGrid w:val="0"/>
-          <w:sz w:val="20"/>
-          <w:szCs w:val="20"/>
-          <w:lang w:val="uz-Cyrl-UZ"/>
-        </w:rPr>
-        <w:t xml:space="preserve"> </w:t>
-      </w:r>
-      <w:r>
-        <w:rPr>
-          <w:rFonts w:ascii="Times New Roman" w:hAnsi="Times New Roman" w:cs="Times New Roman"/>
-          <w:b/>
-          <w:snapToGrid w:val="0"/>
-          <w:sz w:val="20"/>
-          <w:szCs w:val="20"/>
-          <w:lang w:val="uz-Cyrl-UZ"/>
-        </w:rPr>
-        <w:t>(shaxsiy kompyuter, monoblok, noutbuk, planshet va infokioskalar)</w:t>
-      </w:r>
+        <w:pStyle w:val="a5"/>
+        <w:rPr>
+          <w:rFonts w:ascii="Times New Roman" w:hAnsi="Times New Roman" w:cs="Times New Roman"/>
+          <w:b/>
+          <w:bCs/>
+          <w:sz w:val="24"/>
+          <w:szCs w:val="24"/>
+          <w:lang w:val="uz-Cyrl-UZ"/>
+        </w:rPr>
+      </w:pPr>
     </w:p>
     <w:p>
       <w:pPr>
         <w:pStyle w:val="a5"/>
         <w:rPr>
           <w:rFonts w:ascii="Times New Roman" w:hAnsi="Times New Roman" w:cs="Times New Roman"/>
+          <w:b/>
           <w:bCs/>
           <w:sz w:val="24"/>
           <w:szCs w:val="24"/>
           <w:lang w:val="en-US"/>
         </w:rPr>
       </w:pPr>
-      <w:r>
-        <w:rPr>
-          <w:rFonts w:ascii="Times New Roman" w:hAnsi="Times New Roman" w:cs="Times New Roman"/>
-          <w:bCs/>
-          <w:sz w:val="24"/>
-          <w:szCs w:val="24"/>
-          <w:lang w:val="en-US"/>
-        </w:rPr>
-        <w:t>TABLE</w:t>
-      </w:r>
-    </w:p>
-    <w:p>
-      <w:pPr>
-        <w:pStyle w:val="a5"/>
-        <w:rPr>
-          <w:rFonts w:ascii="Times New Roman" w:hAnsi="Times New Roman" w:cs="Times New Roman"/>
-          <w:b/>
-          <w:bCs/>
-          <w:sz w:val="24"/>
-          <w:szCs w:val="24"/>
-          <w:lang w:val="uz-Cyrl-UZ"/>
-        </w:rPr>
-      </w:pPr>
-    </w:p>
-    <w:p>
-      <w:pPr>
-        <w:pStyle w:val="2"/>
-        <w:tabs>
-          <w:tab w:val="left" w:pos="2552"/>
-        </w:tabs>
-        <w:spacing w:after="0" w:line="240" w:lineRule="auto"/>
-        <w:ind w:left="0"/>
-        <w:rPr>
-          <w:rFonts w:ascii="Times New Roman" w:hAnsi="Times New Roman" w:cs="Times New Roman"/>
-          <w:b/>
-          <w:sz w:val="20"/>
-          <w:szCs w:val="20"/>
-          <w:lang w:val="en-US"/>
-        </w:rPr>
-      </w:pPr>
-      <w:r>
-        <w:rPr>
-          <w:rFonts w:ascii="Times New Roman" w:hAnsi="Times New Roman" w:cs="Times New Roman"/>
-          <w:b/>
-          <w:snapToGrid w:val="0"/>
-          <w:sz w:val="20"/>
-          <w:szCs w:val="20"/>
-          <w:lang w:val="uz-Cyrl-UZ"/>
-        </w:rPr>
-        <w:t>A3 formatli printerlar (tarmoq va tarmoqsiz lazer, purkovchi (струйный) va ko‘p funksiyali printerlar)</w:t>
-      </w:r>
-    </w:p>
-    <w:tbl>
-      <w:tblPr>
-        <w:tblW w:w="4933" w:type="dxa"/>
-        <w:tblLook w:val="04A0" w:firstRow="1" w:lastRow="0" w:firstColumn="1" w:lastColumn="0" w:noHBand="0" w:noVBand="1"/>
-      </w:tblPr>
-      <w:tblGrid>
-        <w:gridCol w:w="578"/>
-        <w:gridCol w:w="2839"/>
-        <w:gridCol w:w="1516"/>
-      </w:tblGrid>
-      <w:tr>
-        <w:trPr>
-          <w:trHeight w:val="315"/>
-        </w:trPr>
-        <w:tc>
-          <w:tcPr>
-            <w:tcW w:w="578" w:type="dxa"/>
-            <w:tcBorders>
-              <w:top w:val="single" w:sz="4" w:space="0" w:color="auto"/>
-              <w:left w:val="single" w:sz="4" w:space="0" w:color="auto"/>
-              <w:bottom w:val="single" w:sz="4" w:space="0" w:color="auto"/>
-              <w:right w:val="single" w:sz="4" w:space="0" w:color="auto"/>
-            </w:tcBorders>
-            <w:noWrap/>
-            <w:vAlign w:val="center"/>
-            <w:hideMark/>
-          </w:tcPr>
-          <w:p>
-            <w:pPr>
-              <w:spacing w:after="0" w:line="240" w:lineRule="auto"/>
-              <w:jc w:val="center"/>
-              <w:rPr>
-                <w:rFonts w:ascii="Times New Roman" w:eastAsia="Times New Roman" w:hAnsi="Times New Roman" w:cs="Times New Roman"/>
-                <w:b/>
-                <w:bCs/>
-                <w:color w:val="000000"/>
-                <w:sz w:val="20"/>
-                <w:szCs w:val="20"/>
-              </w:rPr>
-            </w:pPr>
-            <w:r>
-              <w:rPr>
-                <w:rFonts w:ascii="Times New Roman" w:eastAsia="Times New Roman" w:hAnsi="Times New Roman" w:cs="Times New Roman"/>
-                <w:b/>
-                <w:bCs/>
-                <w:color w:val="000000"/>
-                <w:sz w:val="20"/>
-                <w:szCs w:val="20"/>
-              </w:rPr>
-              <w:t>№</w:t>
-            </w:r>
-          </w:p>
-        </w:tc>
-        <w:tc>
-          <w:tcPr>
-            <w:tcW w:w="2839" w:type="dxa"/>
-            <w:tcBorders>
-              <w:top w:val="single" w:sz="4" w:space="0" w:color="auto"/>
-              <w:left w:val="nil"/>
-              <w:bottom w:val="single" w:sz="4" w:space="0" w:color="auto"/>
-              <w:right w:val="single" w:sz="4" w:space="0" w:color="auto"/>
-            </w:tcBorders>
-            <w:noWrap/>
-            <w:vAlign w:val="center"/>
-            <w:hideMark/>
-          </w:tcPr>
-          <w:p>
-            <w:pPr>
-              <w:spacing w:after="0" w:line="240" w:lineRule="auto"/>
-              <w:jc w:val="center"/>
-              <w:rPr>
-                <w:rFonts w:ascii="Times New Roman" w:eastAsia="Times New Roman" w:hAnsi="Times New Roman" w:cs="Times New Roman"/>
-                <w:b/>
-                <w:bCs/>
-                <w:color w:val="000000"/>
-                <w:sz w:val="20"/>
-                <w:szCs w:val="20"/>
-              </w:rPr>
-            </w:pPr>
-            <w:r>
-              <w:rPr>
-                <w:rFonts w:ascii="Times New Roman" w:eastAsia="Times New Roman" w:hAnsi="Times New Roman" w:cs="Times New Roman"/>
-                <w:b/>
-                <w:bCs/>
-                <w:color w:val="000000"/>
-                <w:sz w:val="20"/>
-                <w:szCs w:val="20"/>
-              </w:rPr>
-              <w:t>Rusumi</w:t>
-            </w:r>
-          </w:p>
-        </w:tc>
-        <w:tc>
-          <w:tcPr>
-            <w:tcW w:w="1516" w:type="dxa"/>
-            <w:tcBorders>
-              <w:top w:val="single" w:sz="4" w:space="0" w:color="auto"/>
-              <w:left w:val="nil"/>
-              <w:bottom w:val="single" w:sz="4" w:space="0" w:color="auto"/>
-              <w:right w:val="single" w:sz="4" w:space="0" w:color="auto"/>
-            </w:tcBorders>
-            <w:noWrap/>
-            <w:vAlign w:val="center"/>
-            <w:hideMark/>
-          </w:tcPr>
-          <w:p>
-            <w:pPr>
-              <w:spacing w:after="0" w:line="240" w:lineRule="auto"/>
-              <w:jc w:val="center"/>
-              <w:rPr>
-                <w:rFonts w:ascii="Times New Roman" w:eastAsia="Times New Roman" w:hAnsi="Times New Roman" w:cs="Times New Roman"/>
-                <w:b/>
-                <w:bCs/>
-                <w:color w:val="000000"/>
-                <w:sz w:val="20"/>
-                <w:szCs w:val="20"/>
-              </w:rPr>
-            </w:pPr>
-            <w:r>
-              <w:rPr>
-                <w:rFonts w:ascii="Times New Roman" w:eastAsia="Times New Roman" w:hAnsi="Times New Roman" w:cs="Times New Roman"/>
-                <w:b/>
-                <w:bCs/>
-                <w:color w:val="000000"/>
-                <w:sz w:val="20"/>
-                <w:szCs w:val="20"/>
-              </w:rPr>
-              <w:t>Printer</w:t>
-            </w:r>
-            <w:r>
-              <w:rPr>
-                <w:rFonts w:ascii="Times New Roman" w:hAnsi="Times New Roman" w:cs="Times New Roman"/>
-                <w:b/>
-                <w:snapToGrid w:val="0"/>
-                <w:lang w:val="en-US"/>
-              </w:rPr>
-              <w:t xml:space="preserve"> </w:t>
-            </w:r>
-            <w:r>
-              <w:rPr>
-                <w:rFonts w:ascii="Times New Roman" w:eastAsia="Times New Roman" w:hAnsi="Times New Roman" w:cs="Times New Roman"/>
-                <w:b/>
-                <w:bCs/>
-                <w:color w:val="000000"/>
-                <w:sz w:val="20"/>
-                <w:szCs w:val="20"/>
-              </w:rPr>
-              <w:t>S</w:t>
-            </w:r>
-            <w:r>
-              <w:rPr>
-                <w:rFonts w:ascii="Times New Roman" w:eastAsia="Times New Roman" w:hAnsi="Times New Roman" w:cs="Times New Roman"/>
-                <w:b/>
-                <w:bCs/>
-                <w:color w:val="000000"/>
-                <w:sz w:val="20"/>
-                <w:szCs w:val="20"/>
-                <w:lang w:val="en-US"/>
-              </w:rPr>
-              <w:t>R</w:t>
-            </w:r>
-            <w:r>
-              <w:rPr>
-                <w:rFonts w:ascii="Times New Roman" w:eastAsia="Times New Roman" w:hAnsi="Times New Roman" w:cs="Times New Roman"/>
-                <w:b/>
-                <w:bCs/>
-                <w:color w:val="000000"/>
-                <w:sz w:val="20"/>
-                <w:szCs w:val="20"/>
-              </w:rPr>
-              <w:t>:</w:t>
-            </w:r>
-          </w:p>
-        </w:tc>
-      </w:tr>
-      <w:tr>
-        <w:trPr>
-          <w:trHeight w:val="315"/>
-        </w:trPr>
-        <w:tc>
-          <w:tcPr>
-            <w:tcW w:w="578" w:type="dxa"/>
-            <w:tcBorders>
-              <w:top w:val="single" w:sz="4" w:space="0" w:color="auto"/>
-              <w:left w:val="single" w:sz="4" w:space="0" w:color="auto"/>
-              <w:bottom w:val="single" w:sz="4" w:space="0" w:color="auto"/>
-              <w:right w:val="single" w:sz="4" w:space="0" w:color="auto"/>
-            </w:tcBorders>
-            <w:noWrap/>
-            <w:vAlign w:val="bottom"/>
-          </w:tcPr>
-          <w:p>
-            <w:pPr>
-              <w:pStyle w:val="ae"/>
-              <w:numPr>
-                <w:ilvl w:val="0"/>
-                <w:numId w:val="5"/>
-              </w:numPr>
-              <w:spacing w:after="0" w:line="240" w:lineRule="auto"/>
-              <w:ind w:left="0" w:firstLine="0"/>
-              <w:jc w:val="center"/>
-              <w:rPr>
-                <w:rFonts w:ascii="Times New Roman" w:eastAsia="Times New Roman" w:hAnsi="Times New Roman" w:cs="Times New Roman"/>
-                <w:color w:val="000000"/>
-                <w:sz w:val="20"/>
-                <w:szCs w:val="20"/>
-              </w:rPr>
-            </w:pPr>
-          </w:p>
-        </w:tc>
-        <w:tc>
-          <w:tcPr>
-            <w:tcW w:w="2839" w:type="dxa"/>
-            <w:tcBorders>
-              <w:top w:val="single" w:sz="4" w:space="0" w:color="auto"/>
-              <w:left w:val="nil"/>
-              <w:bottom w:val="single" w:sz="4" w:space="0" w:color="auto"/>
-              <w:right w:val="single" w:sz="4" w:space="0" w:color="auto"/>
-            </w:tcBorders>
-            <w:noWrap/>
-            <w:vAlign w:val="center"/>
-          </w:tcPr>
-          <w:p>
-            <w:pPr>
-              <w:spacing w:after="0" w:line="240" w:lineRule="auto"/>
-              <w:rPr>
-                <w:rFonts w:ascii="Times New Roman" w:eastAsia="Times New Roman" w:hAnsi="Times New Roman" w:cs="Times New Roman"/>
-                <w:color w:val="000000"/>
-                <w:sz w:val="20"/>
-                <w:szCs w:val="20"/>
-              </w:rPr>
-            </w:pPr>
-            <w:r>
-              <w:rPr>
-                <w:rFonts w:ascii="Times New Roman" w:eastAsia="Times New Roman" w:hAnsi="Times New Roman" w:cs="Times New Roman"/>
-                <w:color w:val="000000"/>
-                <w:sz w:val="20"/>
-                <w:szCs w:val="20"/>
-              </w:rPr>
-              <w:t>Canon imageRUNNER C3725i</w:t>
-            </w:r>
-          </w:p>
-        </w:tc>
-        <w:tc>
-          <w:tcPr>
-            <w:tcW w:w="1516" w:type="dxa"/>
-            <w:tcBorders>
-              <w:top w:val="single" w:sz="4" w:space="0" w:color="auto"/>
-              <w:left w:val="nil"/>
-              <w:bottom w:val="single" w:sz="4" w:space="0" w:color="auto"/>
-              <w:right w:val="single" w:sz="4" w:space="0" w:color="auto"/>
-            </w:tcBorders>
-            <w:noWrap/>
-            <w:vAlign w:val="center"/>
-          </w:tcPr>
-          <w:p>
-            <w:pPr>
-              <w:spacing w:after="0" w:line="240" w:lineRule="auto"/>
-              <w:rPr>
-                <w:rFonts w:ascii="Times New Roman" w:eastAsia="Times New Roman" w:hAnsi="Times New Roman" w:cs="Times New Roman"/>
-                <w:color w:val="000000"/>
-                <w:sz w:val="20"/>
-                <w:szCs w:val="20"/>
-              </w:rPr>
-            </w:pPr>
-            <w:r>
-              <w:rPr>
-                <w:rFonts w:ascii="Times New Roman" w:eastAsia="Times New Roman" w:hAnsi="Times New Roman" w:cs="Times New Roman"/>
-                <w:color w:val="000000"/>
-                <w:sz w:val="20"/>
-                <w:szCs w:val="20"/>
-              </w:rPr>
-              <w:t>Y</w:t>
-            </w:r>
-            <w:r>
-              <w:rPr>
-                <w:rFonts w:ascii="Times New Roman" w:eastAsia="Times New Roman" w:hAnsi="Times New Roman" w:cs="Times New Roman"/>
-                <w:color w:val="000000"/>
-                <w:sz w:val="20"/>
-                <w:szCs w:val="20"/>
-                <w:lang w:val="uz-Latn-UZ"/>
-              </w:rPr>
-              <w:t>D</w:t>
-            </w:r>
-            <w:r>
-              <w:rPr>
-                <w:rFonts w:ascii="Times New Roman" w:eastAsia="Times New Roman" w:hAnsi="Times New Roman" w:cs="Times New Roman"/>
-                <w:color w:val="000000"/>
-                <w:sz w:val="20"/>
-                <w:szCs w:val="20"/>
-              </w:rPr>
-              <w:t>V36717</w:t>
-            </w:r>
-          </w:p>
-        </w:tc>
-      </w:tr>
-      <w:tr>
-        <w:trPr>
-          <w:trHeight w:val="315"/>
-        </w:trPr>
-        <w:tc>
-          <w:tcPr>
-            <w:tcW w:w="578" w:type="dxa"/>
-            <w:tcBorders>
-              <w:top w:val="single" w:sz="4" w:space="0" w:color="auto"/>
-              <w:left w:val="single" w:sz="4" w:space="0" w:color="auto"/>
-              <w:bottom w:val="single" w:sz="4" w:space="0" w:color="auto"/>
-              <w:right w:val="single" w:sz="4" w:space="0" w:color="auto"/>
-            </w:tcBorders>
-            <w:noWrap/>
-            <w:vAlign w:val="bottom"/>
-          </w:tcPr>
-          <w:p>
-            <w:pPr>
-              <w:pStyle w:val="ae"/>
-              <w:numPr>
-                <w:ilvl w:val="0"/>
-                <w:numId w:val="5"/>
-              </w:numPr>
-              <w:spacing w:after="0" w:line="240" w:lineRule="auto"/>
-              <w:ind w:left="0" w:firstLine="0"/>
-              <w:jc w:val="center"/>
-              <w:rPr>
-                <w:rFonts w:ascii="Times New Roman" w:eastAsia="Times New Roman" w:hAnsi="Times New Roman" w:cs="Times New Roman"/>
-                <w:color w:val="000000"/>
-                <w:sz w:val="20"/>
-                <w:szCs w:val="20"/>
-              </w:rPr>
-            </w:pPr>
-          </w:p>
-        </w:tc>
-        <w:tc>
-          <w:tcPr>
-            <w:tcW w:w="2839" w:type="dxa"/>
-            <w:tcBorders>
-              <w:top w:val="single" w:sz="4" w:space="0" w:color="auto"/>
-              <w:left w:val="nil"/>
-              <w:bottom w:val="single" w:sz="4" w:space="0" w:color="auto"/>
-              <w:right w:val="single" w:sz="4" w:space="0" w:color="auto"/>
-            </w:tcBorders>
-            <w:noWrap/>
-            <w:vAlign w:val="center"/>
-          </w:tcPr>
-          <w:p>
-            <w:pPr>
-              <w:spacing w:after="0" w:line="240" w:lineRule="auto"/>
-              <w:rPr>
-                <w:rFonts w:ascii="Times New Roman" w:eastAsia="Times New Roman" w:hAnsi="Times New Roman" w:cs="Times New Roman"/>
-                <w:color w:val="000000"/>
-                <w:sz w:val="20"/>
-                <w:szCs w:val="20"/>
-              </w:rPr>
-            </w:pPr>
-            <w:r>
-              <w:rPr>
-                <w:rFonts w:ascii="Times New Roman" w:eastAsia="Times New Roman" w:hAnsi="Times New Roman" w:cs="Times New Roman"/>
-                <w:color w:val="000000"/>
-                <w:sz w:val="20"/>
-                <w:szCs w:val="20"/>
-              </w:rPr>
-              <w:t>HP LaserJet MFP M436n</w:t>
-            </w:r>
-          </w:p>
-        </w:tc>
-        <w:tc>
-          <w:tcPr>
-            <w:tcW w:w="1516" w:type="dxa"/>
-            <w:tcBorders>
-              <w:top w:val="single" w:sz="4" w:space="0" w:color="auto"/>
-              <w:left w:val="nil"/>
-              <w:bottom w:val="single" w:sz="4" w:space="0" w:color="auto"/>
-              <w:right w:val="single" w:sz="4" w:space="0" w:color="auto"/>
-            </w:tcBorders>
-            <w:noWrap/>
-            <w:vAlign w:val="center"/>
-          </w:tcPr>
-          <w:p>
-            <w:pPr>
-              <w:spacing w:after="0" w:line="240" w:lineRule="auto"/>
-              <w:rPr>
-                <w:rFonts w:ascii="Times New Roman" w:eastAsia="Times New Roman" w:hAnsi="Times New Roman" w:cs="Times New Roman"/>
-                <w:color w:val="000000"/>
-                <w:sz w:val="20"/>
-                <w:szCs w:val="20"/>
-              </w:rPr>
-            </w:pPr>
-            <w:r>
-              <w:rPr>
-                <w:rFonts w:ascii="Times New Roman" w:eastAsia="Times New Roman" w:hAnsi="Times New Roman" w:cs="Times New Roman"/>
-                <w:color w:val="000000"/>
-                <w:sz w:val="20"/>
-                <w:szCs w:val="20"/>
-              </w:rPr>
-              <w:t>CNB1N4</w:t>
-            </w:r>
-            <w:r>
-              <w:rPr>
-                <w:rFonts w:ascii="Times New Roman" w:eastAsia="Times New Roman" w:hAnsi="Times New Roman" w:cs="Times New Roman"/>
-                <w:color w:val="000000"/>
-                <w:sz w:val="20"/>
-                <w:szCs w:val="20"/>
-                <w:lang w:val="en-US"/>
-              </w:rPr>
-              <w:t>58F8</w:t>
-            </w:r>
-          </w:p>
-        </w:tc>
-      </w:tr>
-    </w:tbl>
-    <w:p>
-      <w:pPr>
-        <w:pStyle w:val="a5"/>
-        <w:rPr>
-          <w:rFonts w:ascii="Times New Roman" w:hAnsi="Times New Roman" w:cs="Times New Roman"/>
-          <w:b/>
-          <w:bCs/>
-          <w:sz w:val="24"/>
-          <w:szCs w:val="24"/>
-          <w:lang w:val="en-US"/>
-        </w:rPr>
-      </w:pPr>
-    </w:p>
-    <w:p>
-      <w:pPr>
-        <w:pStyle w:val="2"/>
-        <w:tabs>
-          <w:tab w:val="left" w:pos="2552"/>
-        </w:tabs>
-        <w:spacing w:after="0" w:line="240" w:lineRule="auto"/>
-        <w:ind w:left="0"/>
-        <w:rPr>
-          <w:rFonts w:ascii="Times New Roman" w:hAnsi="Times New Roman" w:cs="Times New Roman"/>
-          <w:b/>
-          <w:snapToGrid w:val="0"/>
-          <w:sz w:val="24"/>
-          <w:szCs w:val="24"/>
-          <w:lang w:val="uz-Cyrl-UZ"/>
-        </w:rPr>
-      </w:pPr>
-      <w:r>
-        <w:rPr>
-          <w:rFonts w:ascii="Times New Roman" w:hAnsi="Times New Roman" w:cs="Times New Roman"/>
-          <w:b/>
-          <w:snapToGrid w:val="0"/>
-          <w:sz w:val="24"/>
-          <w:szCs w:val="24"/>
-          <w:lang w:val="uz-Cyrl-UZ"/>
-        </w:rPr>
-        <w:t>O‘</w:t>
-      </w:r>
-      <w:r>
-        <w:rPr>
-          <w:rFonts w:ascii="Times New Roman" w:hAnsi="Times New Roman" w:cs="Times New Roman"/>
-          <w:b/>
-          <w:snapToGrid w:val="0"/>
-          <w:sz w:val="24"/>
-          <w:szCs w:val="24"/>
-          <w:lang w:val="uz-Cyrl-UZ"/>
-        </w:rPr>
-        <w:t xml:space="preserve">zbekiston Respublikasi </w:t>
-      </w:r>
-      <w:r>
-        <w:rPr>
-          <w:rFonts w:ascii="Times New Roman" w:hAnsi="Times New Roman" w:cs="Times New Roman"/>
-          <w:b/>
-          <w:snapToGrid w:val="0"/>
-          <w:sz w:val="24"/>
-          <w:szCs w:val="24"/>
-          <w:lang w:val="uz-Cyrl-UZ"/>
-        </w:rPr>
-        <w:t>Iqtisodiyot va moliya</w:t>
-      </w:r>
-      <w:r>
-        <w:rPr>
-          <w:rFonts w:ascii="Times New Roman" w:hAnsi="Times New Roman" w:cs="Times New Roman"/>
-          <w:b/>
-          <w:snapToGrid w:val="0"/>
-          <w:sz w:val="24"/>
-          <w:szCs w:val="24"/>
-          <w:lang w:val="uz-Cyrl-UZ"/>
-        </w:rPr>
-        <w:t xml:space="preserve"> vazirligi vakili:</w:t>
-      </w:r>
-    </w:p>
-    <w:p>
-      <w:pPr>
-        <w:pStyle w:val="a5"/>
-        <w:rPr>
-          <w:rFonts w:ascii="Times New Roman" w:hAnsi="Times New Roman" w:cs="Times New Roman"/>
-          <w:b/>
-          <w:bCs/>
-          <w:sz w:val="24"/>
-          <w:szCs w:val="24"/>
-          <w:lang w:val="uz-Cyrl-UZ"/>
-        </w:rPr>
-      </w:pPr>
-    </w:p>
-    <w:p>
-      <w:pPr>
-        <w:pStyle w:val="a5"/>
-        <w:rPr>
-          <w:rFonts w:ascii="Times New Roman" w:hAnsi="Times New Roman" w:cs="Times New Roman"/>
-          <w:b/>
-          <w:bCs/>
-          <w:sz w:val="24"/>
-          <w:szCs w:val="24"/>
-          <w:lang w:val="en-US"/>
-        </w:rPr>
-      </w:pPr>
-      <w:r>
-        <w:rPr>
-          <w:rFonts w:ascii="Times New Roman" w:hAnsi="Times New Roman" w:cs="Times New Roman"/>
-          <w:sz w:val="24"/>
-          <w:szCs w:val="24"/>
-          <w:u w:val="single"/>
-          <w:lang w:val="en-US"/>
-        </w:rPr>
-        <w:t>Muxamedov Sh</w:t>
+      <w:proofErr w:type="spellStart"/>
+      <w:r>
+        <w:rPr>
+          <w:rFonts w:ascii="Times New Roman" w:hAnsi="Times New Roman" w:cs="Times New Roman"/>
+          <w:sz w:val="24"/>
+          <w:szCs w:val="24"/>
+          <w:u w:val="single"/>
+          <w:lang w:val="en-US"/>
+        </w:rPr>
+        <w:t>Muxamedov</w:t>
+      </w:r>
+      <w:proofErr w:type="spellEnd"/>
+      <w:r>
+        <w:rPr>
+          <w:rFonts w:ascii="Times New Roman" w:hAnsi="Times New Roman" w:cs="Times New Roman"/>
+          <w:sz w:val="24"/>
+          <w:szCs w:val="24"/>
+          <w:u w:val="single"/>
+          <w:lang w:val="en-US"/>
+        </w:rPr>
+        <w:t xml:space="preserve"> Sh</w:t>
       </w:r>
       <w:r>
         <w:rPr>
@@ -1220,6 +715,7 @@
         </w:rPr>
         <w:t xml:space="preserve">Department </w:t>
       </w:r>
+      <w:proofErr w:type="spellStart"/>
       <w:r>
         <w:rPr>
           <w:rFonts w:ascii="Times New Roman" w:hAnsi="Times New Roman" w:cs="Times New Roman"/>
@@ -1230,6 +726,7 @@
         </w:rPr>
         <w:t>direktori</w:t>
       </w:r>
+      <w:proofErr w:type="spellEnd"/>
       <w:r>
         <w:rPr>
           <w:rFonts w:ascii="Times New Roman" w:hAnsi="Times New Roman" w:cs="Times New Roman"/>

--- a/media/document/dalolatnoma2.docx
+++ b/media/document/dalolatnoma2.docx
@@ -203,13 +203,12 @@
       <w:r>
         <w:rPr>
           <w:rFonts w:ascii="Times New Roman" w:hAnsi="Times New Roman" w:cs="Times New Roman"/>
-          <w:b/>
-          <w:sz w:val="24"/>
-          <w:szCs w:val="24"/>
-          <w:u w:val="single"/>
-          <w:lang w:val="uz-Cyrl-UZ"/>
-        </w:rPr>
-        <w:t>Davlat budjeti siyosati departamenti</w:t>
+          <w:bCs/>
+          <w:sz w:val="24"/>
+          <w:szCs w:val="24"/>
+          <w:lang w:val="en-US"/>
+        </w:rPr>
+        <w:t>NAME</w:t>
       </w:r>
       <w:r>
         <w:rPr>
@@ -481,7 +480,7 @@
           <w:bCs/>
           <w:sz w:val="24"/>
           <w:szCs w:val="24"/>
-          <w:lang w:val="en-US"/>
+          <w:lang w:val="uz-Cyrl-UZ"/>
         </w:rPr>
       </w:pPr>
     </w:p>
